--- a/Documentacion/Sprint 4/Minuta Daily 25-04-2025.docx
+++ b/Documentacion/Sprint 4/Minuta Daily 25-04-2025.docx
@@ -183,7 +183,6 @@
         </w:rPr>
         <w:t xml:space="preserve"> </w:t>
       </w:r>
-      <w:proofErr w:type="spellStart"/>
       <w:r>
         <w:rPr>
           <w:rFonts w:ascii="Times New Roman" w:hAnsi="Times New Roman"/>
@@ -192,7 +191,6 @@
         </w:rPr>
         <w:t>Daily</w:t>
       </w:r>
-      <w:proofErr w:type="spellEnd"/>
       <w:r>
         <w:rPr>
           <w:rFonts w:ascii="Times New Roman" w:hAnsi="Times New Roman"/>
@@ -367,7 +365,6 @@
         </w:rPr>
         <w:t xml:space="preserve"> </w:t>
       </w:r>
-      <w:proofErr w:type="spellStart"/>
       <w:r>
         <w:rPr>
           <w:rFonts w:ascii="Arial Unicode MS" w:eastAsia="Arial Unicode MS" w:hAnsi="Arial Unicode MS" w:cs="Arial Unicode MS"/>
@@ -376,7 +373,6 @@
         </w:rPr>
         <w:t>Daily</w:t>
       </w:r>
-      <w:proofErr w:type="spellEnd"/>
     </w:p>
     <w:p>
       <w:pPr>
@@ -419,7 +415,7 @@
           <w:u w:val="single"/>
           <w:lang w:val="pt-BR"/>
         </w:rPr>
-        <w:t>1</w:t>
+        <w:t>2</w:t>
       </w:r>
       <w:r>
         <w:rPr>
@@ -439,64 +435,8 @@
           <w:u w:val="single"/>
           <w:lang w:val="pt-BR"/>
         </w:rPr>
-        <w:t xml:space="preserve">e </w:t>
-      </w:r>
-      <w:proofErr w:type="spellStart"/>
-      <w:r>
-        <w:rPr>
-          <w:rStyle w:val="apple-converted-space"/>
-          <w:rFonts w:eastAsia="Arial Unicode MS"/>
-          <w:color w:val="3F3F3F"/>
-          <w:u w:val="single"/>
-          <w:lang w:val="pt-BR"/>
-        </w:rPr>
-        <w:t>Carnicería</w:t>
-      </w:r>
-      <w:proofErr w:type="spellEnd"/>
-      <w:r>
-        <w:rPr>
-          <w:rStyle w:val="apple-converted-space"/>
-          <w:rFonts w:eastAsia="Arial Unicode MS"/>
-          <w:color w:val="3F3F3F"/>
-          <w:u w:val="single"/>
-          <w:lang w:val="pt-BR"/>
-        </w:rPr>
-        <w:t xml:space="preserve"> </w:t>
-      </w:r>
-      <w:proofErr w:type="spellStart"/>
-      <w:r>
-        <w:rPr>
-          <w:rStyle w:val="apple-converted-space"/>
-          <w:rFonts w:eastAsia="Arial Unicode MS"/>
-          <w:color w:val="3F3F3F"/>
-          <w:u w:val="single"/>
-          <w:lang w:val="pt-BR"/>
-        </w:rPr>
-        <w:t>la</w:t>
-      </w:r>
-      <w:proofErr w:type="spellEnd"/>
-      <w:r>
-        <w:rPr>
-          <w:rStyle w:val="apple-converted-space"/>
-          <w:rFonts w:eastAsia="Arial Unicode MS"/>
-          <w:color w:val="3F3F3F"/>
-          <w:u w:val="single"/>
-          <w:lang w:val="pt-BR"/>
-        </w:rPr>
-        <w:t xml:space="preserve"> </w:t>
-      </w:r>
-      <w:proofErr w:type="spellStart"/>
-      <w:r>
-        <w:rPr>
-          <w:rStyle w:val="apple-converted-space"/>
-          <w:rFonts w:eastAsia="Arial Unicode MS"/>
-          <w:color w:val="3F3F3F"/>
-          <w:u w:val="single"/>
-          <w:lang w:val="pt-BR"/>
-        </w:rPr>
-        <w:t>Bendición</w:t>
-      </w:r>
-      <w:proofErr w:type="spellEnd"/>
+        <w:t>e Carnicería la Bendición</w:t>
+      </w:r>
     </w:p>
     <w:p>
       <w:pPr>
@@ -531,14 +471,12 @@
         <w:tab/>
         <w:t xml:space="preserve">: </w:t>
       </w:r>
-      <w:proofErr w:type="gramStart"/>
       <w:r>
         <w:rPr>
           <w:rFonts w:eastAsia="Arial Unicode MS"/>
         </w:rPr>
         <w:t>Viernes</w:t>
       </w:r>
-      <w:proofErr w:type="gramEnd"/>
       <w:r>
         <w:rPr>
           <w:rFonts w:eastAsia="Arial Unicode MS"/>
@@ -656,16 +594,8 @@
         <w:rPr>
           <w:rFonts w:eastAsia="Arial Unicode MS"/>
         </w:rPr>
-        <w:t xml:space="preserve">Vía </w:t>
-      </w:r>
-      <w:proofErr w:type="spellStart"/>
-      <w:r>
-        <w:rPr>
-          <w:rFonts w:eastAsia="Arial Unicode MS"/>
-        </w:rPr>
-        <w:t>Discord</w:t>
-      </w:r>
-      <w:proofErr w:type="spellEnd"/>
+        <w:t>Vía Discord</w:t>
+      </w:r>
     </w:p>
     <w:p>
       <w:pPr>
@@ -917,31 +847,13 @@
                 <w:lang w:val="es-ES"/>
               </w:rPr>
             </w:pPr>
-            <w:proofErr w:type="spellStart"/>
             <w:r>
               <w:rPr>
                 <w:rFonts w:eastAsia="Arial Unicode MS"/>
                 <w:lang w:val="es-CR"/>
               </w:rPr>
-              <w:t>Development</w:t>
-            </w:r>
-            <w:proofErr w:type="spellEnd"/>
-            <w:r>
-              <w:rPr>
-                <w:rFonts w:eastAsia="Arial Unicode MS"/>
-                <w:lang w:val="es-CR"/>
-              </w:rPr>
-              <w:t xml:space="preserve"> </w:t>
-            </w:r>
-            <w:proofErr w:type="spellStart"/>
-            <w:r>
-              <w:rPr>
-                <w:rFonts w:eastAsia="Arial Unicode MS"/>
-                <w:lang w:val="es-CR"/>
-              </w:rPr>
-              <w:t>Team</w:t>
-            </w:r>
-            <w:proofErr w:type="spellEnd"/>
+              <w:t>Development Team</w:t>
+            </w:r>
           </w:p>
         </w:tc>
       </w:tr>
@@ -1044,49 +956,22 @@
                 <w:rFonts w:eastAsia="Arial Unicode MS"/>
                 <w:lang w:val="es-CR"/>
               </w:rPr>
-              <w:t xml:space="preserve">Scrum </w:t>
-            </w:r>
-            <w:proofErr w:type="gramStart"/>
+              <w:t>Scrum Master</w:t>
+            </w:r>
             <w:r>
               <w:rPr>
                 <w:rFonts w:eastAsia="Arial Unicode MS"/>
                 <w:lang w:val="es-CR"/>
               </w:rPr>
-              <w:t>Master</w:t>
-            </w:r>
-            <w:proofErr w:type="gramEnd"/>
+              <w:t xml:space="preserve"> / </w:t>
+            </w:r>
             <w:r>
               <w:rPr>
                 <w:rFonts w:eastAsia="Arial Unicode MS"/>
                 <w:lang w:val="es-CR"/>
               </w:rPr>
-              <w:t xml:space="preserve"> / </w:t>
-            </w:r>
-            <w:proofErr w:type="spellStart"/>
-            <w:r>
-              <w:rPr>
-                <w:rFonts w:eastAsia="Arial Unicode MS"/>
-                <w:lang w:val="es-CR"/>
-              </w:rPr>
-              <w:t>Development</w:t>
-            </w:r>
-            <w:proofErr w:type="spellEnd"/>
-            <w:r>
-              <w:rPr>
-                <w:rFonts w:eastAsia="Arial Unicode MS"/>
-                <w:lang w:val="es-CR"/>
-              </w:rPr>
-              <w:t xml:space="preserve"> </w:t>
-            </w:r>
-            <w:proofErr w:type="spellStart"/>
-            <w:r>
-              <w:rPr>
-                <w:rFonts w:eastAsia="Arial Unicode MS"/>
-                <w:lang w:val="es-CR"/>
-              </w:rPr>
-              <w:t>Team</w:t>
-            </w:r>
-            <w:proofErr w:type="spellEnd"/>
+              <w:t>Development Team</w:t>
+            </w:r>
           </w:p>
         </w:tc>
       </w:tr>
@@ -1184,31 +1069,13 @@
                 <w:lang w:val="es-CR"/>
               </w:rPr>
             </w:pPr>
-            <w:proofErr w:type="spellStart"/>
             <w:r>
               <w:rPr>
                 <w:rFonts w:eastAsia="Arial Unicode MS"/>
                 <w:lang w:val="es-CR"/>
               </w:rPr>
-              <w:t>Development</w:t>
-            </w:r>
-            <w:proofErr w:type="spellEnd"/>
-            <w:r>
-              <w:rPr>
-                <w:rFonts w:eastAsia="Arial Unicode MS"/>
-                <w:lang w:val="es-CR"/>
-              </w:rPr>
-              <w:t xml:space="preserve"> </w:t>
-            </w:r>
-            <w:proofErr w:type="spellStart"/>
-            <w:r>
-              <w:rPr>
-                <w:rFonts w:eastAsia="Arial Unicode MS"/>
-                <w:lang w:val="es-CR"/>
-              </w:rPr>
-              <w:t>Team</w:t>
-            </w:r>
-            <w:proofErr w:type="spellEnd"/>
+              <w:t>Development Team</w:t>
+            </w:r>
           </w:p>
         </w:tc>
       </w:tr>
@@ -1306,31 +1173,13 @@
                 <w:lang w:val="es-CR"/>
               </w:rPr>
             </w:pPr>
-            <w:proofErr w:type="spellStart"/>
             <w:r>
               <w:rPr>
                 <w:rFonts w:eastAsia="Arial Unicode MS"/>
                 <w:lang w:val="es-CR"/>
               </w:rPr>
-              <w:t>Development</w:t>
-            </w:r>
-            <w:proofErr w:type="spellEnd"/>
-            <w:r>
-              <w:rPr>
-                <w:rFonts w:eastAsia="Arial Unicode MS"/>
-                <w:lang w:val="es-CR"/>
-              </w:rPr>
-              <w:t xml:space="preserve"> </w:t>
-            </w:r>
-            <w:proofErr w:type="spellStart"/>
-            <w:r>
-              <w:rPr>
-                <w:rFonts w:eastAsia="Arial Unicode MS"/>
-                <w:lang w:val="es-CR"/>
-              </w:rPr>
-              <w:t>Team</w:t>
-            </w:r>
-            <w:proofErr w:type="spellEnd"/>
+              <w:t>Development Team</w:t>
+            </w:r>
           </w:p>
         </w:tc>
       </w:tr>
@@ -1526,27 +1375,7 @@
                 <w:szCs w:val="20"/>
                 <w:lang w:val="es-CR"/>
               </w:rPr>
-              <w:t xml:space="preserve">Hacer </w:t>
-            </w:r>
-            <w:proofErr w:type="spellStart"/>
-            <w:r>
-              <w:rPr>
-                <w:rFonts w:eastAsia="Arial Unicode MS"/>
-                <w:sz w:val="20"/>
-                <w:szCs w:val="20"/>
-                <w:lang w:val="es-CR"/>
-              </w:rPr>
-              <w:t>mas</w:t>
-            </w:r>
-            <w:proofErr w:type="spellEnd"/>
-            <w:r>
-              <w:rPr>
-                <w:rFonts w:eastAsia="Arial Unicode MS"/>
-                <w:sz w:val="20"/>
-                <w:szCs w:val="20"/>
-                <w:lang w:val="es-CR"/>
-              </w:rPr>
-              <w:t xml:space="preserve"> especifica la alerta en caso de ingresar con datos incorrectos.</w:t>
+              <w:t>Hacer mas especifica la alerta en caso de ingresar con datos incorrectos.</w:t>
             </w:r>
           </w:p>
         </w:tc>
@@ -1798,19 +1627,8 @@
                 <w:szCs w:val="20"/>
                 <w:lang w:val="es-ES"/>
               </w:rPr>
-              <w:t xml:space="preserve">Corregir </w:t>
-            </w:r>
-            <w:proofErr w:type="spellStart"/>
-            <w:r>
-              <w:rPr>
-                <w:rFonts w:eastAsia="Arial Unicode MS"/>
-                <w:sz w:val="20"/>
-                <w:szCs w:val="20"/>
-                <w:lang w:val="es-ES"/>
-              </w:rPr>
-              <w:t>NavBar</w:t>
-            </w:r>
-            <w:proofErr w:type="spellEnd"/>
+              <w:t>Corregir NavBar</w:t>
+            </w:r>
           </w:p>
         </w:tc>
         <w:tc>
@@ -1893,27 +1711,7 @@
                 <w:szCs w:val="20"/>
                 <w:lang w:val="es-CR"/>
               </w:rPr>
-              <w:t xml:space="preserve">Validar los formatos y datos de nombre, apellido, cedula y numero validos en la vista de </w:t>
-            </w:r>
-            <w:proofErr w:type="gramStart"/>
-            <w:r>
-              <w:rPr>
-                <w:rFonts w:eastAsia="Arial Unicode MS"/>
-                <w:sz w:val="20"/>
-                <w:szCs w:val="20"/>
-                <w:lang w:val="es-CR"/>
-              </w:rPr>
-              <w:t>pedido(</w:t>
-            </w:r>
-            <w:proofErr w:type="gramEnd"/>
-            <w:r>
-              <w:rPr>
-                <w:rFonts w:eastAsia="Arial Unicode MS"/>
-                <w:sz w:val="20"/>
-                <w:szCs w:val="20"/>
-                <w:lang w:val="es-CR"/>
-              </w:rPr>
-              <w:t>Cliente)</w:t>
+              <w:t>Validar los formatos y datos de nombre, apellido, cedula y numero validos en la vista de pedido(Cliente)</w:t>
             </w:r>
           </w:p>
         </w:tc>
@@ -1939,27 +1737,7 @@
                 <w:szCs w:val="20"/>
                 <w:lang w:val="es-CR"/>
               </w:rPr>
-              <w:t xml:space="preserve">Corregir fecha equivocada que se manda el </w:t>
-            </w:r>
-            <w:proofErr w:type="spellStart"/>
-            <w:r>
-              <w:rPr>
-                <w:rFonts w:eastAsia="Arial Unicode MS"/>
-                <w:sz w:val="20"/>
-                <w:szCs w:val="20"/>
-                <w:lang w:val="es-CR"/>
-              </w:rPr>
-              <w:t>backend</w:t>
-            </w:r>
-            <w:proofErr w:type="spellEnd"/>
-            <w:r>
-              <w:rPr>
-                <w:rFonts w:eastAsia="Arial Unicode MS"/>
-                <w:sz w:val="20"/>
-                <w:szCs w:val="20"/>
-                <w:lang w:val="es-CR"/>
-              </w:rPr>
-              <w:t xml:space="preserve"> y finalizar vista de pedido del cliente</w:t>
+              <w:t>Corregir fecha equivocada que se manda el backend y finalizar vista de pedido del cliente</w:t>
             </w:r>
           </w:p>
         </w:tc>
@@ -2290,27 +2068,7 @@
                 <w:szCs w:val="20"/>
                 <w:lang w:val="es-CR"/>
               </w:rPr>
-              <w:t xml:space="preserve">Hacer </w:t>
-            </w:r>
-            <w:proofErr w:type="spellStart"/>
-            <w:r>
-              <w:rPr>
-                <w:rFonts w:eastAsia="Arial Unicode MS"/>
-                <w:sz w:val="20"/>
-                <w:szCs w:val="20"/>
-                <w:lang w:val="es-CR"/>
-              </w:rPr>
-              <w:t>mas</w:t>
-            </w:r>
-            <w:proofErr w:type="spellEnd"/>
-            <w:r>
-              <w:rPr>
-                <w:rFonts w:eastAsia="Arial Unicode MS"/>
-                <w:sz w:val="20"/>
-                <w:szCs w:val="20"/>
-                <w:lang w:val="es-CR"/>
-              </w:rPr>
-              <w:t xml:space="preserve"> especifica la alerta en caso de ingresar con datos incorrectos.</w:t>
+              <w:t>Hacer mas especifica la alerta en caso de ingresar con datos incorrectos.</w:t>
             </w:r>
           </w:p>
         </w:tc>
@@ -2569,7 +2327,6 @@
                 <w:lang w:val="es-CR"/>
               </w:rPr>
             </w:pPr>
-            <w:proofErr w:type="spellStart"/>
             <w:r>
               <w:rPr>
                 <w:rFonts w:eastAsia="Arial Unicode MS"/>
@@ -2577,17 +2334,7 @@
                 <w:szCs w:val="20"/>
                 <w:lang w:val="es-CR"/>
               </w:rPr>
-              <w:t>Colocoar</w:t>
-            </w:r>
-            <w:proofErr w:type="spellEnd"/>
-            <w:r>
-              <w:rPr>
-                <w:rFonts w:eastAsia="Arial Unicode MS"/>
-                <w:sz w:val="20"/>
-                <w:szCs w:val="20"/>
-                <w:lang w:val="es-CR"/>
-              </w:rPr>
-              <w:t xml:space="preserve"> la sucursal, provincia y localidad como información y que no permita editarse</w:t>
+              <w:t>Colocoar la sucursal, provincia y localidad como información y que no permita editarse</w:t>
             </w:r>
           </w:p>
           <w:p>
@@ -2608,19 +2355,8 @@
                 <w:szCs w:val="20"/>
                 <w:lang w:val="es-CR"/>
               </w:rPr>
-              <w:t xml:space="preserve">Validar la hora del retiro según el horario de la </w:t>
-            </w:r>
-            <w:proofErr w:type="spellStart"/>
-            <w:r>
-              <w:rPr>
-                <w:rFonts w:eastAsia="Arial Unicode MS"/>
-                <w:sz w:val="20"/>
-                <w:szCs w:val="20"/>
-                <w:lang w:val="es-CR"/>
-              </w:rPr>
-              <w:t>carniceria</w:t>
-            </w:r>
-            <w:proofErr w:type="spellEnd"/>
+              <w:t>Validar la hora del retiro según el horario de la carniceria</w:t>
+            </w:r>
           </w:p>
           <w:p>
             <w:pPr>
@@ -2640,19 +2376,8 @@
                 <w:szCs w:val="20"/>
                 <w:lang w:val="es-CR"/>
               </w:rPr>
-              <w:t xml:space="preserve">Y mejoramiento del </w:t>
-            </w:r>
-            <w:proofErr w:type="spellStart"/>
-            <w:r>
-              <w:rPr>
-                <w:rFonts w:eastAsia="Arial Unicode MS"/>
-                <w:sz w:val="20"/>
-                <w:szCs w:val="20"/>
-                <w:lang w:val="es-CR"/>
-              </w:rPr>
-              <w:t>css</w:t>
-            </w:r>
-            <w:proofErr w:type="spellEnd"/>
+              <w:t>Y mejoramiento del css</w:t>
+            </w:r>
           </w:p>
           <w:p>
             <w:pPr>
